--- a/Todos.docx
+++ b/Todos.docx
@@ -44,17 +44,7 @@
         </w:numPr>
       </w:pPr>
       <w:r>
-        <w:t xml:space="preserve">AC1: The user can add a new </w:t>
-      </w:r>
-      <w:proofErr w:type="spellStart"/>
-      <w:proofErr w:type="gramStart"/>
-      <w:r>
-        <w:t>todo</w:t>
-      </w:r>
-      <w:proofErr w:type="spellEnd"/>
-      <w:proofErr w:type="gramEnd"/>
-      <w:r>
-        <w:t xml:space="preserve"> item by entering text in the input field and pressing "Enter."</w:t>
+        <w:t>AC1: The user can add a new todo item by entering text in the input field and pressing "Enter."</w:t>
       </w:r>
     </w:p>
     <w:p>
@@ -65,23 +55,7 @@
         </w:numPr>
       </w:pPr>
       <w:r>
-        <w:t xml:space="preserve">AC2: The newly added </w:t>
-      </w:r>
-      <w:proofErr w:type="spellStart"/>
-      <w:r>
-        <w:t>todo</w:t>
-      </w:r>
-      <w:proofErr w:type="spellEnd"/>
-      <w:r>
-        <w:t xml:space="preserve"> item appears in the </w:t>
-      </w:r>
-      <w:proofErr w:type="spellStart"/>
-      <w:r>
-        <w:t>todo</w:t>
-      </w:r>
-      <w:proofErr w:type="spellEnd"/>
-      <w:r>
-        <w:t xml:space="preserve"> list.</w:t>
+        <w:t>AC2: The newly added todo item appears in the todo list.</w:t>
       </w:r>
     </w:p>
     <w:p>
@@ -92,15 +66,7 @@
         </w:numPr>
       </w:pPr>
       <w:r>
-        <w:t xml:space="preserve">AC3: The input field clears after adding a </w:t>
-      </w:r>
-      <w:proofErr w:type="spellStart"/>
-      <w:r>
-        <w:t>todo</w:t>
-      </w:r>
-      <w:proofErr w:type="spellEnd"/>
-      <w:r>
-        <w:t xml:space="preserve"> item.</w:t>
+        <w:t>AC3: The input field clears after adding a todo item.</w:t>
       </w:r>
     </w:p>
     <w:p>
@@ -122,23 +88,7 @@
           <w:b/>
           <w:bCs/>
         </w:rPr>
-        <w:t xml:space="preserve">a </w:t>
-      </w:r>
-      <w:proofErr w:type="spellStart"/>
-      <w:r>
-        <w:rPr>
-          <w:b/>
-          <w:bCs/>
-        </w:rPr>
-        <w:t>todo</w:t>
-      </w:r>
-      <w:proofErr w:type="spellEnd"/>
-      <w:r>
-        <w:rPr>
-          <w:b/>
-          <w:bCs/>
-        </w:rPr>
-        <w:t xml:space="preserve"> </w:t>
+        <w:t xml:space="preserve">a todo </w:t>
       </w:r>
       <w:r>
         <w:rPr>
@@ -156,23 +106,7 @@
         </w:numPr>
       </w:pPr>
       <w:r>
-        <w:t xml:space="preserve">AC4: The user can mark a </w:t>
-      </w:r>
-      <w:proofErr w:type="spellStart"/>
-      <w:r>
-        <w:t>todo</w:t>
-      </w:r>
-      <w:proofErr w:type="spellEnd"/>
-      <w:r>
-        <w:t xml:space="preserve"> item as completed by clicking the checkbox next to the </w:t>
-      </w:r>
-      <w:proofErr w:type="spellStart"/>
-      <w:r>
-        <w:t>todo</w:t>
-      </w:r>
-      <w:proofErr w:type="spellEnd"/>
-      <w:r>
-        <w:t xml:space="preserve"> item.</w:t>
+        <w:t>AC4: The user can mark a todo item as completed by clicking the checkbox next to the todo item.</w:t>
       </w:r>
     </w:p>
     <w:p>
@@ -183,15 +117,7 @@
         </w:numPr>
       </w:pPr>
       <w:r>
-        <w:t xml:space="preserve">AC5: The completed </w:t>
-      </w:r>
-      <w:proofErr w:type="spellStart"/>
-      <w:r>
-        <w:t>todo</w:t>
-      </w:r>
-      <w:proofErr w:type="spellEnd"/>
-      <w:r>
-        <w:t xml:space="preserve"> item is visually distinguished </w:t>
+        <w:t xml:space="preserve">AC5: The completed todo item is visually distinguished </w:t>
       </w:r>
       <w:r>
         <w:t xml:space="preserve">by </w:t>
@@ -226,23 +152,7 @@
         </w:numPr>
       </w:pPr>
       <w:r>
-        <w:t xml:space="preserve">AC6: The user can delete a </w:t>
-      </w:r>
-      <w:proofErr w:type="spellStart"/>
-      <w:r>
-        <w:t>todo</w:t>
-      </w:r>
-      <w:proofErr w:type="spellEnd"/>
-      <w:r>
-        <w:t xml:space="preserve"> item by clicking the "X" button next to the </w:t>
-      </w:r>
-      <w:proofErr w:type="spellStart"/>
-      <w:r>
-        <w:t>todo</w:t>
-      </w:r>
-      <w:proofErr w:type="spellEnd"/>
-      <w:r>
-        <w:t xml:space="preserve"> item.</w:t>
+        <w:t>AC6: The user can delete a todo item by clicking the "X" button next to the todo item.</w:t>
       </w:r>
     </w:p>
     <w:p>
@@ -253,23 +163,7 @@
         </w:numPr>
       </w:pPr>
       <w:r>
-        <w:t xml:space="preserve">AC7: The deleted </w:t>
-      </w:r>
-      <w:proofErr w:type="spellStart"/>
-      <w:r>
-        <w:t>todo</w:t>
-      </w:r>
-      <w:proofErr w:type="spellEnd"/>
-      <w:r>
-        <w:t xml:space="preserve"> item is removed from the </w:t>
-      </w:r>
-      <w:proofErr w:type="spellStart"/>
-      <w:r>
-        <w:t>todo</w:t>
-      </w:r>
-      <w:proofErr w:type="spellEnd"/>
-      <w:r>
-        <w:t xml:space="preserve"> list.</w:t>
+        <w:t>AC7: The deleted todo item is removed from the todo list.</w:t>
       </w:r>
     </w:p>
     <w:p>
@@ -309,15 +203,7 @@
         </w:numPr>
       </w:pPr>
       <w:r>
-        <w:t xml:space="preserve">AC8: The user can filter </w:t>
-      </w:r>
-      <w:proofErr w:type="spellStart"/>
-      <w:r>
-        <w:t>todos</w:t>
-      </w:r>
-      <w:proofErr w:type="spellEnd"/>
-      <w:r>
-        <w:t xml:space="preserve"> by All, Active, and Completed.</w:t>
+        <w:t>AC8: The user can filter todos by All, Active, and Completed.</w:t>
       </w:r>
     </w:p>
     <w:p>
@@ -328,23 +214,7 @@
         </w:numPr>
       </w:pPr>
       <w:r>
-        <w:t xml:space="preserve">AC9: The </w:t>
-      </w:r>
-      <w:proofErr w:type="spellStart"/>
-      <w:r>
-        <w:t>todo</w:t>
-      </w:r>
-      <w:proofErr w:type="spellEnd"/>
-      <w:r>
-        <w:t xml:space="preserve"> list updates to show only the </w:t>
-      </w:r>
-      <w:proofErr w:type="spellStart"/>
-      <w:r>
-        <w:t>todos</w:t>
-      </w:r>
-      <w:proofErr w:type="spellEnd"/>
-      <w:r>
-        <w:t xml:space="preserve"> that match the selected filter.</w:t>
+        <w:t>AC9: The todo list updates to show only the todos that match the selected filter.</w:t>
       </w:r>
     </w:p>
     <w:p>
@@ -370,23 +240,7 @@
         </w:numPr>
       </w:pPr>
       <w:r>
-        <w:t xml:space="preserve">AC10: The user can edit an existing </w:t>
-      </w:r>
-      <w:proofErr w:type="spellStart"/>
-      <w:r>
-        <w:t>todo</w:t>
-      </w:r>
-      <w:proofErr w:type="spellEnd"/>
-      <w:r>
-        <w:t xml:space="preserve"> item by double-clicking on the </w:t>
-      </w:r>
-      <w:proofErr w:type="spellStart"/>
-      <w:r>
-        <w:t>todo</w:t>
-      </w:r>
-      <w:proofErr w:type="spellEnd"/>
-      <w:r>
-        <w:t xml:space="preserve"> text.</w:t>
+        <w:t>AC10: The user can edit an existing todo item by double-clicking on the todo text.</w:t>
       </w:r>
     </w:p>
     <w:p>
@@ -397,15 +251,7 @@
         </w:numPr>
       </w:pPr>
       <w:r>
-        <w:t xml:space="preserve">AC11: The </w:t>
-      </w:r>
-      <w:proofErr w:type="spellStart"/>
-      <w:r>
-        <w:t>todo</w:t>
-      </w:r>
-      <w:proofErr w:type="spellEnd"/>
-      <w:r>
-        <w:t xml:space="preserve"> item enters edit mode, allowing the user to modify the text.</w:t>
+        <w:t>AC11: The todo item enters edit mode, allowing the user to modify the text.</w:t>
       </w:r>
     </w:p>
     <w:p>
@@ -416,15 +262,7 @@
         </w:numPr>
       </w:pPr>
       <w:r>
-        <w:t xml:space="preserve">AC12: The </w:t>
-      </w:r>
-      <w:proofErr w:type="spellStart"/>
-      <w:r>
-        <w:t>todo</w:t>
-      </w:r>
-      <w:proofErr w:type="spellEnd"/>
-      <w:r>
-        <w:t xml:space="preserve"> item updates when the user presses "Enter".</w:t>
+        <w:t>AC12: The todo item updates when the user presses "Enter".</w:t>
       </w:r>
     </w:p>
     <w:p>
@@ -464,15 +302,7 @@
         </w:numPr>
       </w:pPr>
       <w:r>
-        <w:t xml:space="preserve">AC13: The user can clear all completed </w:t>
-      </w:r>
-      <w:proofErr w:type="spellStart"/>
-      <w:r>
-        <w:t>todos</w:t>
-      </w:r>
-      <w:proofErr w:type="spellEnd"/>
-      <w:r>
-        <w:t xml:space="preserve"> by clicking the "Clear completed" button.</w:t>
+        <w:t>AC13: The user can clear all completed todos by clicking the "Clear completed" button.</w:t>
       </w:r>
     </w:p>
     <w:p>
@@ -483,24 +313,116 @@
         </w:numPr>
       </w:pPr>
       <w:r>
-        <w:t xml:space="preserve">AC14: All completed </w:t>
-      </w:r>
-      <w:proofErr w:type="spellStart"/>
-      <w:r>
-        <w:t>todos</w:t>
-      </w:r>
-      <w:proofErr w:type="spellEnd"/>
-      <w:r>
-        <w:t xml:space="preserve"> are removed from the </w:t>
-      </w:r>
-      <w:proofErr w:type="spellStart"/>
-      <w:r>
-        <w:t>todo</w:t>
-      </w:r>
-      <w:proofErr w:type="spellEnd"/>
-      <w:r>
-        <w:t xml:space="preserve"> list.</w:t>
-      </w:r>
+        <w:t>AC14: All completed todos are removed from the todo list.</w:t>
+      </w:r>
+    </w:p>
+    <w:p>
+      <w:pPr>
+        <w:numPr>
+          <w:ilvl w:val="0"/>
+          <w:numId w:val="1"/>
+        </w:numPr>
+        <w:rPr>
+          <w:b/>
+          <w:bCs/>
+        </w:rPr>
+      </w:pPr>
+      <w:r>
+        <w:rPr>
+          <w:b/>
+          <w:bCs/>
+        </w:rPr>
+        <w:t>All filter completed todos</w:t>
+      </w:r>
+      <w:r>
+        <w:rPr>
+          <w:b/>
+          <w:bCs/>
+        </w:rPr>
+        <w:t>:</w:t>
+      </w:r>
+    </w:p>
+    <w:p>
+      <w:pPr>
+        <w:numPr>
+          <w:ilvl w:val="1"/>
+          <w:numId w:val="1"/>
+        </w:numPr>
+      </w:pPr>
+      <w:r>
+        <w:lastRenderedPageBreak/>
+        <w:t>AC1</w:t>
+      </w:r>
+      <w:r>
+        <w:t>5</w:t>
+      </w:r>
+      <w:r>
+        <w:t>: The user ca</w:t>
+      </w:r>
+      <w:r>
+        <w:t>n press the select all key button so all</w:t>
+      </w:r>
+      <w:r>
+        <w:t xml:space="preserve"> todo</w:t>
+      </w:r>
+      <w:r>
+        <w:t xml:space="preserve"> will be mark as</w:t>
+      </w:r>
+      <w:r>
+        <w:t xml:space="preserve"> completed </w:t>
+      </w:r>
+      <w:r>
+        <w:t>.</w:t>
+      </w:r>
+    </w:p>
+    <w:p>
+      <w:pPr>
+        <w:numPr>
+          <w:ilvl w:val="1"/>
+          <w:numId w:val="1"/>
+        </w:numPr>
+      </w:pPr>
+      <w:r>
+        <w:t>AC1</w:t>
+      </w:r>
+      <w:r>
+        <w:t>6</w:t>
+      </w:r>
+      <w:r>
+        <w:t xml:space="preserve">: The </w:t>
+      </w:r>
+      <w:r>
+        <w:t xml:space="preserve">all </w:t>
+      </w:r>
+      <w:r>
+        <w:t>todo item</w:t>
+      </w:r>
+      <w:r>
+        <w:t xml:space="preserve"> should be</w:t>
+      </w:r>
+      <w:r>
+        <w:t xml:space="preserve"> visually distinguished </w:t>
+      </w:r>
+      <w:r>
+        <w:t xml:space="preserve">by </w:t>
+      </w:r>
+      <w:r>
+        <w:t>strikethrough</w:t>
+      </w:r>
+    </w:p>
+    <w:p>
+      <w:pPr>
+        <w:ind w:left="1440"/>
+      </w:pPr>
+    </w:p>
+    <w:p>
+      <w:pPr>
+        <w:ind w:left="720"/>
+        <w:rPr>
+          <w:b/>
+          <w:bCs/>
+        </w:rPr>
+      </w:pPr>
     </w:p>
     <w:p/>
     <w:sectPr>
@@ -1241,6 +1163,7 @@
   <w:style w:type="character" w:default="1" w:styleId="DefaultParagraphFont">
     <w:name w:val="Default Paragraph Font"/>
     <w:uiPriority w:val="1"/>
+    <w:semiHidden/>
     <w:unhideWhenUsed/>
   </w:style>
   <w:style w:type="table" w:default="1" w:styleId="TableNormal">

--- a/Todos.docx
+++ b/Todos.docx
@@ -424,7 +424,150 @@
         </w:rPr>
       </w:pPr>
     </w:p>
-    <w:p/>
+    <w:p>
+      <w:pPr>
+        <w:numPr>
+          <w:ilvl w:val="0"/>
+          <w:numId w:val="2"/>
+        </w:numPr>
+      </w:pPr>
+      <w:r>
+        <w:rPr>
+          <w:b/>
+          <w:bCs/>
+        </w:rPr>
+        <w:t>Test Design:</w:t>
+      </w:r>
+    </w:p>
+    <w:p>
+      <w:pPr>
+        <w:numPr>
+          <w:ilvl w:val="1"/>
+          <w:numId w:val="2"/>
+        </w:numPr>
+      </w:pPr>
+      <w:r>
+        <w:rPr>
+          <w:b/>
+          <w:bCs/>
+        </w:rPr>
+        <w:t>Acceptance Criteria:</w:t>
+      </w:r>
+      <w:r>
+        <w:t> The test cases are designed to cover all the acceptance criteria for the Todo application, including adding, editing, completing, deleting, and filtering todos.</w:t>
+      </w:r>
+    </w:p>
+    <w:p>
+      <w:pPr>
+        <w:numPr>
+          <w:ilvl w:val="1"/>
+          <w:numId w:val="2"/>
+        </w:numPr>
+      </w:pPr>
+      <w:r>
+        <w:rPr>
+          <w:b/>
+          <w:bCs/>
+        </w:rPr>
+        <w:t>Modularity:</w:t>
+      </w:r>
+      <w:r>
+        <w:t> Each test case is independent and focuses on a specific functionality, making it easier to debug and maintain.</w:t>
+      </w:r>
+    </w:p>
+    <w:p>
+      <w:pPr>
+        <w:numPr>
+          <w:ilvl w:val="0"/>
+          <w:numId w:val="2"/>
+        </w:numPr>
+      </w:pPr>
+      <w:r>
+        <w:rPr>
+          <w:b/>
+          <w:bCs/>
+        </w:rPr>
+        <w:t>Tooling:</w:t>
+      </w:r>
+    </w:p>
+    <w:p>
+      <w:pPr>
+        <w:numPr>
+          <w:ilvl w:val="1"/>
+          <w:numId w:val="2"/>
+        </w:numPr>
+      </w:pPr>
+      <w:r>
+        <w:rPr>
+          <w:b/>
+          <w:bCs/>
+        </w:rPr>
+        <w:t>Cypress:</w:t>
+      </w:r>
+      <w:r>
+        <w:t> Chosen for its simplicity, speed, and built-in features like automatic waiting, real-time reloading, and time-travel debugging.</w:t>
+      </w:r>
+    </w:p>
+    <w:p>
+      <w:pPr>
+        <w:numPr>
+          <w:ilvl w:val="1"/>
+          <w:numId w:val="2"/>
+        </w:numPr>
+      </w:pPr>
+      <w:r>
+        <w:rPr>
+          <w:b/>
+          <w:bCs/>
+        </w:rPr>
+        <w:t>JavaScript:</w:t>
+      </w:r>
+      <w:r>
+        <w:t> Used as the programming language for writing tests, leveraging Cypress's intuitive API.</w:t>
+      </w:r>
+    </w:p>
+    <w:p>
+      <w:pPr>
+        <w:ind w:left="720"/>
+      </w:pPr>
+      <w:r>
+        <w:drawing>
+          <wp:inline distT="0" distB="0" distL="0" distR="0" wp14:anchorId="2D70CFC4" wp14:editId="4E021BBF">
+            <wp:extent cx="5943600" cy="2651760"/>
+            <wp:effectExtent l="0" t="0" r="0" b="0"/>
+            <wp:docPr id="100205245" name="Picture 1" descr="A screenshot of a computer&#10;&#10;AI-generated content may be incorrect."/>
+            <wp:cNvGraphicFramePr>
+              <a:graphicFrameLocks xmlns:a="http://schemas.openxmlformats.org/drawingml/2006/main" noChangeAspect="1"/>
+            </wp:cNvGraphicFramePr>
+            <a:graphic xmlns:a="http://schemas.openxmlformats.org/drawingml/2006/main">
+              <a:graphicData uri="http://schemas.openxmlformats.org/drawingml/2006/picture">
+                <pic:pic xmlns:pic="http://schemas.openxmlformats.org/drawingml/2006/picture">
+                  <pic:nvPicPr>
+                    <pic:cNvPr id="100205245" name="Picture 1" descr="A screenshot of a computer&#10;&#10;AI-generated content may be incorrect."/>
+                    <pic:cNvPicPr/>
+                  </pic:nvPicPr>
+                  <pic:blipFill>
+                    <a:blip r:embed="rId5"/>
+                    <a:stretch>
+                      <a:fillRect/>
+                    </a:stretch>
+                  </pic:blipFill>
+                  <pic:spPr>
+                    <a:xfrm>
+                      <a:off x="0" y="0"/>
+                      <a:ext cx="5943600" cy="2651760"/>
+                    </a:xfrm>
+                    <a:prstGeom prst="rect">
+                      <a:avLst/>
+                    </a:prstGeom>
+                  </pic:spPr>
+                </pic:pic>
+              </a:graphicData>
+            </a:graphic>
+          </wp:inline>
+        </w:drawing>
+      </w:r>
+    </w:p>
     <w:sectPr>
       <w:pgSz w:w="12240" w:h="15840"/>
       <w:pgMar w:top="1440" w:right="1440" w:bottom="1440" w:left="1440" w:header="720" w:footer="720" w:gutter="0"/>
@@ -554,8 +697,128 @@
       </w:pPr>
     </w:lvl>
   </w:abstractNum>
+  <w:abstractNum w:abstractNumId="1" w15:restartNumberingAfterBreak="0">
+    <w:nsid w:val="29641A6E"/>
+    <w:multiLevelType w:val="multilevel"/>
+    <w:tmpl w:val="2B50E26C"/>
+    <w:lvl w:ilvl="0">
+      <w:start w:val="1"/>
+      <w:numFmt w:val="decimal"/>
+      <w:lvlText w:val="%1."/>
+      <w:lvlJc w:val="left"/>
+      <w:pPr>
+        <w:tabs>
+          <w:tab w:val="num" w:pos="720"/>
+        </w:tabs>
+        <w:ind w:left="720" w:hanging="360"/>
+      </w:pPr>
+    </w:lvl>
+    <w:lvl w:ilvl="1">
+      <w:start w:val="1"/>
+      <w:numFmt w:val="bullet"/>
+      <w:lvlText w:val="o"/>
+      <w:lvlJc w:val="left"/>
+      <w:pPr>
+        <w:tabs>
+          <w:tab w:val="num" w:pos="1440"/>
+        </w:tabs>
+        <w:ind w:left="1440" w:hanging="360"/>
+      </w:pPr>
+      <w:rPr>
+        <w:rFonts w:ascii="Courier New" w:hAnsi="Courier New" w:hint="default"/>
+        <w:sz w:val="20"/>
+      </w:rPr>
+    </w:lvl>
+    <w:lvl w:ilvl="2" w:tentative="1">
+      <w:start w:val="1"/>
+      <w:numFmt w:val="decimal"/>
+      <w:lvlText w:val="%3."/>
+      <w:lvlJc w:val="left"/>
+      <w:pPr>
+        <w:tabs>
+          <w:tab w:val="num" w:pos="2160"/>
+        </w:tabs>
+        <w:ind w:left="2160" w:hanging="360"/>
+      </w:pPr>
+    </w:lvl>
+    <w:lvl w:ilvl="3" w:tentative="1">
+      <w:start w:val="1"/>
+      <w:numFmt w:val="decimal"/>
+      <w:lvlText w:val="%4."/>
+      <w:lvlJc w:val="left"/>
+      <w:pPr>
+        <w:tabs>
+          <w:tab w:val="num" w:pos="2880"/>
+        </w:tabs>
+        <w:ind w:left="2880" w:hanging="360"/>
+      </w:pPr>
+    </w:lvl>
+    <w:lvl w:ilvl="4" w:tentative="1">
+      <w:start w:val="1"/>
+      <w:numFmt w:val="decimal"/>
+      <w:lvlText w:val="%5."/>
+      <w:lvlJc w:val="left"/>
+      <w:pPr>
+        <w:tabs>
+          <w:tab w:val="num" w:pos="3600"/>
+        </w:tabs>
+        <w:ind w:left="3600" w:hanging="360"/>
+      </w:pPr>
+    </w:lvl>
+    <w:lvl w:ilvl="5" w:tentative="1">
+      <w:start w:val="1"/>
+      <w:numFmt w:val="decimal"/>
+      <w:lvlText w:val="%6."/>
+      <w:lvlJc w:val="left"/>
+      <w:pPr>
+        <w:tabs>
+          <w:tab w:val="num" w:pos="4320"/>
+        </w:tabs>
+        <w:ind w:left="4320" w:hanging="360"/>
+      </w:pPr>
+    </w:lvl>
+    <w:lvl w:ilvl="6" w:tentative="1">
+      <w:start w:val="1"/>
+      <w:numFmt w:val="decimal"/>
+      <w:lvlText w:val="%7."/>
+      <w:lvlJc w:val="left"/>
+      <w:pPr>
+        <w:tabs>
+          <w:tab w:val="num" w:pos="5040"/>
+        </w:tabs>
+        <w:ind w:left="5040" w:hanging="360"/>
+      </w:pPr>
+    </w:lvl>
+    <w:lvl w:ilvl="7" w:tentative="1">
+      <w:start w:val="1"/>
+      <w:numFmt w:val="decimal"/>
+      <w:lvlText w:val="%8."/>
+      <w:lvlJc w:val="left"/>
+      <w:pPr>
+        <w:tabs>
+          <w:tab w:val="num" w:pos="5760"/>
+        </w:tabs>
+        <w:ind w:left="5760" w:hanging="360"/>
+      </w:pPr>
+    </w:lvl>
+    <w:lvl w:ilvl="8" w:tentative="1">
+      <w:start w:val="1"/>
+      <w:numFmt w:val="decimal"/>
+      <w:lvlText w:val="%9."/>
+      <w:lvlJc w:val="left"/>
+      <w:pPr>
+        <w:tabs>
+          <w:tab w:val="num" w:pos="6480"/>
+        </w:tabs>
+        <w:ind w:left="6480" w:hanging="360"/>
+      </w:pPr>
+    </w:lvl>
+  </w:abstractNum>
   <w:num w:numId="1" w16cid:durableId="308100254">
     <w:abstractNumId w:val="0"/>
+  </w:num>
+  <w:num w:numId="2" w16cid:durableId="1760129678">
+    <w:abstractNumId w:val="1"/>
   </w:num>
 </w:numbering>
 </file>
@@ -1163,7 +1426,6 @@
   <w:style w:type="character" w:default="1" w:styleId="DefaultParagraphFont">
     <w:name w:val="Default Paragraph Font"/>
     <w:uiPriority w:val="1"/>
-    <w:semiHidden/>
     <w:unhideWhenUsed/>
   </w:style>
   <w:style w:type="table" w:default="1" w:styleId="TableNormal">
